--- a/Stage/LM.docx
+++ b/Stage/LM.docx
@@ -161,7 +161,23 @@
           <w:szCs w:val="22"/>
         </w:rPr>
         <w:tab/>
-        <w:t>Saint-Pol-sur-Mer, le 4 janvier 2022</w:t>
+        <w:t xml:space="preserve">Saint-Pol-sur-Mer, le </w:t>
+      </w:r>
+      <w:r>
+        <w:rPr>
+          <w:rFonts w:asciiTheme="minorHAnsi" w:hAnsiTheme="minorHAnsi" w:cstheme="minorHAnsi"/>
+          <w:sz w:val="22"/>
+          <w:szCs w:val="22"/>
+        </w:rPr>
+        <w:t>6</w:t>
+      </w:r>
+      <w:r>
+        <w:rPr>
+          <w:rFonts w:asciiTheme="minorHAnsi" w:hAnsiTheme="minorHAnsi" w:cstheme="minorHAnsi"/>
+          <w:sz w:val="22"/>
+          <w:szCs w:val="22"/>
+        </w:rPr>
+        <w:t xml:space="preserve"> janvier 2022</w:t>
       </w:r>
     </w:p>
     <w:p>
